--- a/doc/《nlp项目-需求规格说明书》.docx
+++ b/doc/《nlp项目-需求规格说明书》.docx
@@ -13,6 +13,151 @@
           <w:lang w:eastAsia="zh-CN"/>
         </w:rPr>
       </w:pPr>
+      <w:r>
+        <w:rPr>
+          <w:color w:val="000000"/>
+          <w:sz w:val="44"/>
+          <w:lang w:eastAsia="zh-CN"/>
+        </w:rPr>
+        <w:fldChar w:fldCharType="begin">
+          <w:fldData xml:space="preserve">ZQBKAHoAdABYAGUAOQB2AEUAMgBVAGMAdgAyAHUANwA5AHYAbwBNAEEAegBhAFMAawBFAFoARAA2
+AFIAeAAwAHAAUwAyADMARABqAEoAUwBqAEgARQBiAEkAVQBBAGkAVwBiAFoASgBvAHMAdABpAGIA
+dQAwAEQAcQAzAFIAMwB5AC8AVQBxAHoAaABmAEcAKwBBAGEAagBiADAAeAA0ADUAZQBzAFoAdwBX
+AFEAeABnAGsARwBDAG0AUABnAEMAWAB2AGcARABCADEARQBSAEUAbQBLAEkAUgBpAEQAWgBIADYA
+QwBKAFMAdgBTAHUAcgBLAHoAZAAyAHQANQB6ADMAZAAzADEAdQBkAHQAMwBDAGQAbgBSAFAAZgBm
+ADgALwBQADcAKwBmAHIANQBQADAAUQBuADAAeABLAFcALwB6AHkAMwAyADkALwBmAHUAVABxAFoA
+NQBmAGsAKwBJAEMAVwA5AE4AOAA3ADMAcABKAE4AKwBmADUATgBOAGoAZgBGACsARwA1AHoATwA5
+AGYAYQBtACsAMwBYADMAOQBlADMAYgB5AGUAOQBYAC8AUgB2AFUAYQB4AEIAaQBlAHoAZgBqAGYA
+bgBFAG8ATwBIAFIAdwBkAHIAUAB6ADIAWQBEAEUAMABnAGIAagB6AEMAMQA5AC8AdABYAEQAMQAr
+AHEAMwBRAGsAOABqADMALwBjAEsAMQBlADUAcwBaADUAdQAyAEIATABXAHkARQBpAFQASABoADUA
+egBrAG0ARgBPAEQAWQBaAHgAagAxAEoAMQB4ADUAaQBGAFkAZQA0AHAAVwBIAGQASQBEAHoAZABH
+AHMAUABtAGMAcgBEAG8ASQBkAGoARAByAEwAaAB0ADkAQgBRAHkAegAwAEUATwBHAGEAegA5AG4A
+QwBRAHEAWgBwAFoAYgBHAEEATABVADUANwBaADAAMgBqAGoAVwBIADQAYQBGAHkATgBIADgATQBu
+AEkAaQBEAFEAdABpAEYAVgAvAGoAYgBMAGoAYwBYAGEAQwBaADYATQBqAEgATABPAEoARABiAE4A
+SgA5AFUATQB2ADcAOQAzAHIAZgBjAEYANwAwAEQAdgBpAHUALwBYAFgAegBiAHMAagB2AHEAdQBM
+AEYAMwA4AGQAOABaADEAYgB2AFAAYgA3AEsAMAA5AHgAYgBHAGkARAAxAHIAUwA4AGIASgBiADMA
+YgBXAEcAagB6AE8AVABtAHAAVQArAFoAUgA1AHQAUgAvAHAAUgBOAHgAagBzADUAVgBtADMAbwBp
+AGIATAA3AFkAbQB6ADYAdAB6AHMAcwBVAHYAZABSAEgAWQBUAGoAdgBDAEgAZgBnAEMAaQBKAFUA
+YQBRACsAKwBjAGQASABVADQAWABVAFIAUAB6AFIAYwB6AEUAbABwAGkAWgA0AFQANgBaAEwAMwBR
+AHcAMgBFAFcAWQBUAEUAVwAvAE0AbQB3ADQAawBJAGwAaQBKAEMASQBYAE0AOABpAEQAcQAwAEkA
+TgBmAFQASwBNAEYAUAAvAEwAbgA4AEgARQBaADQAeABDAFAAQQBnAE0AbABaAFUAcQBTAGkANgBH
+AE8AQQAzAGwAYwB5AEQAVgBmAGUAWQBSAFYAMwAyAEIAVABvAGMANwBoAGsAcABoAFYAUwBvAEsA
+UwBsADAAUwBTAE4AeQBKAEcAMwBtAEIAQwBLAGQAUQB4AGwAbABjAEsAMgBNAEMAYwB4AG8AMwBO
+AEsAWQBsADgAWQA3AE0AegBSAGcAYQBZAE0ATAB4AG8ATwA3AFoAcAB1AEMAQgBrAGoAYQB3AGkA
+WQA4AE8AYwBYAHMAUwA1AHYARwBCAGcAVABnAG0AcgA1ADYAUQBlADkAcwB0AFkAawBDADIAagBj
+AFAAUwB6AEgAdwBWAEYAZgBMAEkANABJADgAeABnAEcAWABqAEsANABUAHgAbABsAEgANAB0AG4A
+MQBNAGEAQgBZAGYAbAB2AEsAagBzAEYAeABRAGoAdQAyAHYANQB2AEIATABJACsANQBKAGMAcwBJ
+ADYAdABOAEQAMABsADQAeABsAEoAVgBvAEMAbgBIAE0ANQBUAE4ATwBxAHAAWQBSAGsAWABqAFoA
+QwBUADgALwBYAFUAcQBTAEQAeQB6ADYAaABDAFIASABRAFIAUQAxAGwATwBLAGUAcABPAEQAVQBr
+AGwAVQBaAEYAbgBLAGEATwBWAFEANgBPAGoAUgAwAEQAeQBOAE4AMgBsAHYAVwBqAGoAYwBHAG0A
+eQBrAE0AKwBXAG0AeAB2AFUAbgB3AFkAMwBiAEEALwBhAE0ASgBEAE4AcQBpAEkARgA1AHcAdwBP
+AFIATwBIAEcAVwBhADMAYQA3AHcAYwBSAHkAawBxAEYAQQBzADUAcQB6AGQAMABqAGoAVwBoAGoA
+cwBsADcAawAyAGIAWABMADIAQwB0ADkAQwBPADAAdgBLAGIAUABEAFcAQwA2AHEASgAwAFAAWABj
+AFYAQgBuAG0AbwBOAHAAWQA1AFYAcABZAC8AawAyAGEAVgA2AFYAYwBCAHkAUABaAGkAVgBEAEQA
+RwBoAFEAMABGADMAdwBvAFkAQQBnAFoANgBmAHkAcgArAE4AUQA5AHkAbwBwAHQAeAB4ADUAMwBM
+AFEAOABTAEYAUQBiAGgARgBPAFAAOABOAFcAaABLAFUARwB1ADEANABZAEoAZABhADAAUQBUAFkA
+MAA2AEcAdABmAHIASwBGAG8AcgBnAGUAcgAyADAANgBXAEoAbgBlAEMAdwBWAEYAUwBhAGQAcQBR
+AC8ANgB4ADEAMQBIAE4AbQAxAGIARQBFAE4ANgB6AFgAcQBLAEUAUABRAFUAWQAxAGMAYQBkAFIA
+UgBRAHEAKwBqAFoANQBIAC8AcQBGAFEAbwBUAFQAZQBiAGsAdABaAEsAWABSAHMANgBrAEgAOABE
+ADUAeAByADMAaABhADUAbwBkAEMATgBtADgANQBxAHQAMwBnAGEANgBNAFcAbQB0AHQAbABKAGcA
+QQBuAFcAbQBJAHUAcABCAEsAagBnAFgAbQBaAHoAVgBHAHoAWgBXAFQAOAAwADEAVwBvAFQAdQBk
+AGsAUgByADUAVgB2AEwAdABMAGkAagBqAGwAQgBhAEEAeABWADkAMQA0AEcAQwBNAGoANgBHAFoA
+UwB4AG0AMgB5AEoALwBuAEUAaABIAEoATwB0AFgAdAAvAEsAbwBTAGoAbAA1AGYAZABLAHgAVgBZ
+ADcAVgA2AFAAMgBXAHoAOABSAG0AWQBtAFkASgBpAGYAbABiAEwAKwBKAHkAZwBpAEoATQBDAGsA
+WAAzADYAMQBLAHoARABpAG0AbQAxADAAOABQADYAaQB5ADcAeQBNAFUAcABIAGEAMgBzAGIAUgBU
+AGIAbwB6AHQAMwBzAHIATQA4ADAANABHADQAbwBuAFIATQBPAFMAbgBJAGIAVABsAEwAWABkAHIA
+dABYAGgAWAAxAFcAUQBzADcAVgBZAGQAcQBxAEMAQQB2AGMAdwBTAGMAcQBlAEsARQBVAGsAbwA5
+AHIAVQBxAGQAbwBpAEsASQBPAFUASABPADAAZQBxAEMATwBqADEASwBZAGQAeQB0ACsAaQBPAEEA
+ZgBKAE8AUwBkAEkATABlAHkASgBGAFIATwBuAEgAOABtAFUARAAwAEIASwBJAG4AWgByAFAANQBE
+AFkAUwBDAGUATABCAFUASwBHAEEAbABEADEARgBpADQAUABYADIAOAB6AHEAdABZAEkAKwBZADQA
+VwBUAFYAaQAxAEkAdQBmAHkAeAB2AE8ARgBuAFYAWQAzADIAKwBGAFQASgB2AEYAbQBiAGUASABn
+AFIAUQA0AEQAZwBXAHMAUwB3AFUAUQBLAEEANgBtAFYAQgBjAEkAbABEAEIAZQBMAEsASwAwAC8A
+LwBsAFUATwBBADEAcQBTAFMATAB3AE8AbQBPADUAMwBRAFgAWQBLAG8AdABuADkASwB1AGwAYQBr
+AEUAOAA4ADAAbQA5AFMAUQBPAEYAWQBzAGwAYQArADAAbABsADQAaQBmAEgAegBnAE4ANABpAE4A
+VwBrAGsAOABnAGcAZQBpAEIAKwBOAEEAbwBVAE0AQwBjAEEAWABPAG0AMgBSAHUASABmADQASABD
+AE4AUgBjAFoATgBEAFQAeQBPAG4AVQB5AEUAUQByAFgAZwBLAGUAYwBUAEwALwByAHQAWABBAE4A
+cwBwAE0AdQA0AFMAZwBhAHQAUgBSAFkAcABKAFIAWQBwAEYAQwBmAEMAbwB3AE8AagBHADQAbQBR
+ADAARgA5AGEAawB2ADUAVQBxAGgAUABkAGEAcgBrAGcAZgBwAFUAUwBpADEANABxAEUAKwBsAE4A
+bgBnAE4AOQBhAGwAZwAyAGwAQgBnADIAcgBqAEUAaAAzAGwAbwBUAFgAMABxAEkAZQBiAGYAcABi
+AFUANQB6AHEANQB6ADEAZQAzAEkAegBEAHIAWABlADkAYgBVAHUAZABwAE4AZgAyADYAdABjADQA
+eQBqAG8ARABVAFYAdABhADYAcABoAEEAVgBLAGcANABwAGEAdQB5AHQAaABQADcASwBvAEUAdABi
+AFYAVwBsAHQAMwAxAGcAYgBxAEMAOABtAE8ANgBSADIATABpAGwAegB0AFAAaQBZAFQAaQAyAFYA
+SgAxAHIAYQB1AGkAMgBWAE4ASgAwAEsAbwBYADYAVQB3AFYAQQBpAEYAYgBaAFEAZQBEAEkAUgBZ
+AGEAQQBPAEQAUQBHAEUAYgBoAE8AeQBKAFIAQwBxAFUAdQA3AGgASABvAEYASwBIAFoASQBOAHkA
+RgB5AGgAMwBhAFMANQArAG8ASwA3AFcAUABlAEkASAA3AEQAbABJAG0AVABYAG0AZABDAGgAcwBz
+ADQAZgBaAG8AYgBBAE4ANQBNAGsANgBrAEMAZgBwAEQAeQA2AHkAYQBPAGwATAA4AHkAcABmADkA
+SABiADcANABaAFYALwBvAHAAdgBVAHAAdwAzAGoAbgAvAC8ANQAyAGYAMABMAHQAOAA5AGYAdgBy
+ADQANABFAFYALwArADUATwBiAGQAOABpAGMAOABtADkAbABhADgANgBWAHYAMwBzAFMARgBiAHoA
+TABWADMAeQByAEgARABKADQAYQBSADYAYwA3AEgAdABmAE4ATgBRAHQARABWADYAMgBpAGUAOQBV
+AHEARwBqAFcATAA2AEQAWgByAEYAbQBpAHUANwBXAHUAYwBZAE0AaQBHAGcAZAAzAGEAcgBpAGIA
+SQBaAG0ALwB1AEkAaAB0AGsAbgBXAHIANwB5AHAAZwA2AFoASQBPAE0AZgBtADEAZgBDAGYATwBH
+AGIASgBoADcATQBMAHkAdgA2AEwAMwBBAFkANwBRAHYAMQBWAFIAcAA0AG8ARQAxAFMANQBSAFkA
+ZQBXAFQAMQBVAHkAbwB1AFkAcgA1AGsAUQB5AEQAdABXAHAAWQBiAHIAeAA5AC8AbwAyAGYAWgAy
+ADIAcABpAGEAbQB0AGgAeABwADgAQwBOAFkAQgBYAHEAaABuAFMAWgBrAHIAZAB2AHQAbwBPAHIA
+ZAB0AE8AQgAvADkAaQA1AGIAWQBSAGEAUQBIAEgANgA3AG8ARwBXAEkAeAAyADYAegBvAFQARgA5
+AGsAYwBKADIASwBjAHEAeQA4AFoAUgAzAGQAMgBJAGMALwBjAHAAKwA0AEUAZQBCAEQAQwBNAGgA
+bgBpAFAAZABCAEgARwBXAGsAOQBmAFUAbgBaAEYANQBCADAAbAAxAGUAbgBDAHgAegA0AHMAUgBY
+AEUAbgBIAG4AVQBvAC8AVQAwADcAMABDAHMARwA5AEUATwBFAEkATABkADcASwBkAEQAZgBiAGcA
+YgAwAGIAbQBRAEkASgBTAEkAcABrAFEATQBuAEMATQBrADYAcwB1AGUASwBqAFIATQBlAHgAUQBu
+AGoAUwBZAE8AbwBUAHAANQBZAEIAeQBzAEQAUQBLAEIAYQBBAGYASQBzAGQAUABiAGsAVwA5AHUA
+LwBzAGEAYwBPAGMAUABhAHoAYQBmAEUAeQB1AGYARABqAHUAcQBMAGEAYwBBAGIAYwBaAEgAdgAw
+AE4AdwBLAGMANABDAHIAcgBFAFYAVABsADYANQA5AEEATQBJAEUARAA5AE0ARwBEADUATwBFAEsA
+dAAvADEATAA5ADAANQAxAEMANgBhAEoASgBJAGoAUQBKAE4AdQBvAFUAbQBLAG8AeAA1AG4AdQBH
+AHAAdwBOAGMAagBvAGQAYwBnAFAAYgBiAEoAWABZAGcAVABEAHgAdQBzAGoAbABCAHQAMQAyAFcA
+UABlAFMAaQBEAHIAcwBWAEoAUwBMAEwAUgBRAFMATwBmAFEAQQBLAG0AcABjAFoAdQB6AHAAcABZ
+AHgAZQBlAFkAKwAwAFoAMAArAG8AZAAvADQAdgBuADgAWgBoAFEAbQBDAGYAeAAwAEsAZgBqAEMA
+RQBxAHMAVABiAEgAWAA4AE4AVQBoAEUAWQBZAHIAawBaAGEAVgBLADMARABSAEEAYgA0AEMANQBu
+AGMATgBkAC8ALwB1AFcAQwBJADIAQwB0AGQAawBjAFcANwBDAGQATgBFADAAZABzAGsAcgBZAHcA
+NwBtAEIAMAByAGEAagBhAFcAYQBOAG4AUQBUAEUASAB6AHIAZAB3AHcAWQBLADUAQwBTAG4AZAB4
+AEEAagBoADEAUQBpAGsAMQByAGwAcgA3ADAAWQB3AHoAVAAxAHAAeAB6AGUASgBrAHoAawBuAGgA
+OAA4AEMARQB0AHYARgA3AGcAbQBsAFcAZwByAEEAbgA3AGIANABDAFEARAArAEIAUAArAEUATQB1
+AHYAbwA0AHcANwBEADQATQA5AHQAaQBOAEUAMwBqAFUAegBFAGwAVABnAHcAagBtAHIAcQAvAFoA
+OAAwAEEAawAyAEoAZQBqAEkAVgBhAFcAbwBWAHIATQB4AGUASwBpAFQAcQBDAGYAQgBwADEAYwBQ
+AGEARABpAHUAegBEAHQATgBzAFAANgAyADUARgBnAHYAcABjAEgAQwAwADcAWgBqAG0ATQAxAFkA
+bABNAGQAMgB0AHgAYwAyADgARAA1AFQAdwBwAEEAQwBqAEIAYwA0AEoATwBDAGQAbAA1AHcAUQBL
+AE0AZABhAHkAZQB3AEMAUABkADIAMwB5AEMAZQBEAHgAUQBKAGkAZwA1AGcAeQBwAE8AUgBLAHEA
+UABHAFYAVgBxAHQAQgArAHgAOAAvAE0AbgBDAFAASgA4AGwAeQBiAGMAegBUADUAUABuAFoAUwBk
+AHcAMwBRADYAUwBBAGkAMgAyAEkAdQBBAEQAcgBkAFcAWgBZAFUAWABKAEIAbABtADUAawBCAEYA
+MgBTADEAdABOAHgAMQB4AEkAeQBBADkAbgBTAHAAdwB3ADEAbwBUADQAdABrAE8AVgBRAHoAVQBJ
+AGQAUwBnAG0AcQBHADkAZwBvAFIAaQByAGsATABLAHUAZgBBAEsAUQBWAHUAVwBHAHEAVwBlAGEA
+NQB5AEkAMwBmAG8AOABYADMAYwA0AFYAZwBaAGQAQgBIAGwAbQBKAEQANgBPADYAegArAEsAOQAr
+ADQANwBaAHUAYgBYADMAbgBsAGQAbQBZAGYAOABtAEQAeAAwAFoAcwBEAG8AagByAEUAegB2AEsA
+YgAzAFMAdgBlAEQAQwBRAGkAVwBJAGsASQBoAGEAcQBYAFcAZAA3ADMAUAB3AHQAcAAxADQAdwA9
+AA==
+</w:fldData>
+        </w:fldChar>
+      </w:r>
+      <w:r>
+        <w:rPr>
+          <w:color w:val="000000"/>
+          <w:sz w:val="44"/>
+          <w:lang w:eastAsia="zh-CN"/>
+        </w:rPr>
+        <w:instrText>ADDIN CNKISM.UserStyle</w:instrText>
+      </w:r>
+      <w:r>
+        <w:rPr>
+          <w:color w:val="000000"/>
+          <w:sz w:val="44"/>
+          <w:lang w:eastAsia="zh-CN"/>
+        </w:rPr>
+      </w:r>
+      <w:r>
+        <w:rPr>
+          <w:color w:val="000000"/>
+          <w:sz w:val="44"/>
+          <w:lang w:eastAsia="zh-CN"/>
+        </w:rPr>
+        <w:fldChar w:fldCharType="separate"/>
+      </w:r>
+      <w:r>
+        <w:rPr>
+          <w:color w:val="000000"/>
+          <w:sz w:val="44"/>
+          <w:lang w:eastAsia="zh-CN"/>
+        </w:rPr>
+        <w:fldChar w:fldCharType="end"/>
+      </w:r>
     </w:p>
     <w:p>
       <w:pPr>
@@ -865,10 +1010,7 @@
           <w:fldChar w:fldCharType="begin"/>
         </w:r>
         <w:r>
-          <w:instrText xml:space="preserve"> PAGEREF _Toc22739</w:instrText>
-        </w:r>
-        <w:r>
-          <w:instrText xml:space="preserve"> </w:instrText>
+          <w:instrText xml:space="preserve"> PAGEREF _Toc22739 </w:instrText>
         </w:r>
         <w:r>
           <w:fldChar w:fldCharType="separate"/>
@@ -3031,16 +3173,7 @@
           <w:iCs/>
           <w:color w:val="000000"/>
         </w:rPr>
-        <w:t xml:space="preserve"> Feature A, Function </w:t>
-      </w:r>
-      <w:r>
-        <w:rPr>
-          <w:rFonts w:hint="eastAsia"/>
-          <w:i/>
-          <w:iCs/>
-          <w:color w:val="000000"/>
-        </w:rPr>
-        <w:t>A.1</w:t>
+        <w:t xml:space="preserve"> Feature A, Function A.1</w:t>
       </w:r>
       <w:r>
         <w:rPr>
@@ -3788,6 +3921,538 @@
                 <w:color w:val="000000"/>
                 <w:sz w:val="18"/>
               </w:rPr>
+              <w:t>分词标注</w:t>
+            </w:r>
+          </w:p>
+        </w:tc>
+      </w:tr>
+      <w:tr>
+        <w:trPr>
+          <w:trHeight w:val="440"/>
+        </w:trPr>
+        <w:tc>
+          <w:tcPr>
+            <w:tcW w:w="1564" w:type="dxa"/>
+            <w:shd w:val="clear" w:color="auto" w:fill="D9D9D9"/>
+          </w:tcPr>
+          <w:p>
+            <w:pPr>
+              <w:pStyle w:val="a5"/>
+              <w:pBdr>
+                <w:bottom w:val="none" w:sz="0" w:space="0" w:color="auto"/>
+              </w:pBdr>
+              <w:tabs>
+                <w:tab w:val="clear" w:pos="4153"/>
+                <w:tab w:val="clear" w:pos="8306"/>
+              </w:tabs>
+              <w:snapToGrid/>
+              <w:rPr>
+                <w:b/>
+                <w:bCs/>
+                <w:color w:val="000000"/>
+                <w:szCs w:val="24"/>
+              </w:rPr>
+            </w:pPr>
+            <w:r>
+              <w:rPr>
+                <w:rFonts w:hint="eastAsia"/>
+                <w:b/>
+                <w:bCs/>
+                <w:color w:val="000000"/>
+                <w:szCs w:val="24"/>
+              </w:rPr>
+              <w:t>功能描述</w:t>
+            </w:r>
+          </w:p>
+        </w:tc>
+        <w:tc>
+          <w:tcPr>
+            <w:tcW w:w="6422" w:type="dxa"/>
+          </w:tcPr>
+          <w:p>
+            <w:pPr>
+              <w:rPr>
+                <w:b/>
+                <w:bCs/>
+                <w:color w:val="000000"/>
+                <w:sz w:val="18"/>
+              </w:rPr>
+            </w:pPr>
+            <w:r>
+              <w:rPr>
+                <w:rFonts w:hint="eastAsia"/>
+                <w:b/>
+                <w:bCs/>
+                <w:color w:val="000000"/>
+                <w:sz w:val="18"/>
+              </w:rPr>
+              <w:t>给定用户输入的一段自然语言，</w:t>
+            </w:r>
+            <w:r>
+              <w:rPr>
+                <w:rFonts w:hint="eastAsia"/>
+                <w:b/>
+                <w:bCs/>
+                <w:color w:val="000000"/>
+                <w:sz w:val="18"/>
+              </w:rPr>
+              <w:t>对其进行中文分词与词性标注</w:t>
+            </w:r>
+          </w:p>
+        </w:tc>
+      </w:tr>
+      <w:tr>
+        <w:trPr>
+          <w:trHeight w:val="350"/>
+        </w:trPr>
+        <w:tc>
+          <w:tcPr>
+            <w:tcW w:w="1564" w:type="dxa"/>
+            <w:shd w:val="clear" w:color="auto" w:fill="D9D9D9"/>
+          </w:tcPr>
+          <w:p>
+            <w:pPr>
+              <w:pStyle w:val="a5"/>
+              <w:pBdr>
+                <w:bottom w:val="none" w:sz="0" w:space="0" w:color="auto"/>
+              </w:pBdr>
+              <w:tabs>
+                <w:tab w:val="clear" w:pos="4153"/>
+                <w:tab w:val="clear" w:pos="8306"/>
+              </w:tabs>
+              <w:snapToGrid/>
+              <w:rPr>
+                <w:b/>
+                <w:bCs/>
+                <w:color w:val="000000"/>
+                <w:szCs w:val="24"/>
+              </w:rPr>
+            </w:pPr>
+            <w:r>
+              <w:rPr>
+                <w:rFonts w:hint="eastAsia"/>
+                <w:b/>
+                <w:bCs/>
+                <w:color w:val="000000"/>
+                <w:szCs w:val="24"/>
+              </w:rPr>
+              <w:t>优先级</w:t>
+            </w:r>
+          </w:p>
+        </w:tc>
+        <w:tc>
+          <w:tcPr>
+            <w:tcW w:w="6422" w:type="dxa"/>
+          </w:tcPr>
+          <w:p>
+            <w:pPr>
+              <w:rPr>
+                <w:b/>
+                <w:bCs/>
+                <w:color w:val="000000"/>
+                <w:sz w:val="18"/>
+              </w:rPr>
+            </w:pPr>
+            <w:r>
+              <w:rPr>
+                <w:rFonts w:hint="eastAsia"/>
+                <w:b/>
+                <w:bCs/>
+                <w:color w:val="000000"/>
+                <w:sz w:val="18"/>
+              </w:rPr>
+              <w:t>高</w:t>
+            </w:r>
+          </w:p>
+        </w:tc>
+      </w:tr>
+      <w:tr>
+        <w:trPr>
+          <w:trHeight w:val="350"/>
+        </w:trPr>
+        <w:tc>
+          <w:tcPr>
+            <w:tcW w:w="1564" w:type="dxa"/>
+            <w:shd w:val="clear" w:color="auto" w:fill="D9D9D9"/>
+          </w:tcPr>
+          <w:p>
+            <w:pPr>
+              <w:jc w:val="center"/>
+              <w:rPr>
+                <w:b/>
+                <w:bCs/>
+                <w:color w:val="000000"/>
+                <w:sz w:val="18"/>
+              </w:rPr>
+            </w:pPr>
+            <w:r>
+              <w:rPr>
+                <w:rFonts w:hint="eastAsia"/>
+                <w:b/>
+                <w:bCs/>
+                <w:color w:val="000000"/>
+                <w:sz w:val="18"/>
+              </w:rPr>
+              <w:t>输入</w:t>
+            </w:r>
+          </w:p>
+        </w:tc>
+        <w:tc>
+          <w:tcPr>
+            <w:tcW w:w="6422" w:type="dxa"/>
+          </w:tcPr>
+          <w:p>
+            <w:pPr>
+              <w:rPr>
+                <w:b/>
+                <w:bCs/>
+                <w:color w:val="000000"/>
+                <w:sz w:val="18"/>
+              </w:rPr>
+            </w:pPr>
+            <w:r>
+              <w:rPr>
+                <w:rFonts w:hint="eastAsia"/>
+                <w:b/>
+                <w:bCs/>
+                <w:color w:val="000000"/>
+                <w:sz w:val="18"/>
+              </w:rPr>
+              <w:t>一段自然语言。例如：</w:t>
+            </w:r>
+            <w:r>
+              <w:rPr>
+                <w:rFonts w:hint="eastAsia"/>
+                <w:b/>
+                <w:bCs/>
+                <w:color w:val="000000"/>
+                <w:sz w:val="18"/>
+              </w:rPr>
+              <w:t>商品和服务</w:t>
+            </w:r>
+          </w:p>
+        </w:tc>
+      </w:tr>
+      <w:tr>
+        <w:trPr>
+          <w:trHeight w:val="350"/>
+        </w:trPr>
+        <w:tc>
+          <w:tcPr>
+            <w:tcW w:w="1564" w:type="dxa"/>
+            <w:shd w:val="clear" w:color="auto" w:fill="D9D9D9"/>
+          </w:tcPr>
+          <w:p>
+            <w:pPr>
+              <w:jc w:val="center"/>
+              <w:rPr>
+                <w:b/>
+                <w:bCs/>
+                <w:color w:val="000000"/>
+                <w:sz w:val="18"/>
+              </w:rPr>
+            </w:pPr>
+            <w:r>
+              <w:rPr>
+                <w:rFonts w:hint="eastAsia"/>
+                <w:b/>
+                <w:bCs/>
+                <w:color w:val="000000"/>
+                <w:sz w:val="18"/>
+              </w:rPr>
+              <w:t>操作序列</w:t>
+            </w:r>
+          </w:p>
+        </w:tc>
+        <w:tc>
+          <w:tcPr>
+            <w:tcW w:w="6422" w:type="dxa"/>
+          </w:tcPr>
+          <w:p>
+            <w:pPr>
+              <w:rPr>
+                <w:rFonts w:hint="eastAsia"/>
+                <w:b/>
+                <w:bCs/>
+                <w:color w:val="000000"/>
+                <w:sz w:val="18"/>
+              </w:rPr>
+            </w:pPr>
+            <w:r>
+              <w:rPr>
+                <w:rFonts w:hint="eastAsia"/>
+                <w:b/>
+                <w:bCs/>
+                <w:color w:val="000000"/>
+                <w:sz w:val="18"/>
+              </w:rPr>
+              <w:t>输入一段自然语言，调用方法对其进行分词标注，最后返回输出</w:t>
+            </w:r>
+          </w:p>
+        </w:tc>
+      </w:tr>
+      <w:tr>
+        <w:trPr>
+          <w:trHeight w:val="350"/>
+        </w:trPr>
+        <w:tc>
+          <w:tcPr>
+            <w:tcW w:w="1564" w:type="dxa"/>
+            <w:shd w:val="clear" w:color="auto" w:fill="D9D9D9"/>
+          </w:tcPr>
+          <w:p>
+            <w:pPr>
+              <w:jc w:val="center"/>
+              <w:rPr>
+                <w:b/>
+                <w:bCs/>
+                <w:color w:val="000000"/>
+                <w:sz w:val="18"/>
+              </w:rPr>
+            </w:pPr>
+            <w:r>
+              <w:rPr>
+                <w:rFonts w:hint="eastAsia"/>
+                <w:b/>
+                <w:bCs/>
+                <w:color w:val="000000"/>
+                <w:sz w:val="18"/>
+              </w:rPr>
+              <w:t>输出</w:t>
+            </w:r>
+          </w:p>
+        </w:tc>
+        <w:tc>
+          <w:tcPr>
+            <w:tcW w:w="6422" w:type="dxa"/>
+          </w:tcPr>
+          <w:p>
+            <w:pPr>
+              <w:rPr>
+                <w:b/>
+                <w:bCs/>
+                <w:color w:val="000000"/>
+                <w:sz w:val="18"/>
+              </w:rPr>
+            </w:pPr>
+            <w:r>
+              <w:rPr>
+                <w:rFonts w:hint="eastAsia"/>
+                <w:b/>
+                <w:bCs/>
+                <w:color w:val="000000"/>
+                <w:sz w:val="18"/>
+              </w:rPr>
+              <w:t>[</w:t>
+            </w:r>
+            <w:r>
+              <w:rPr>
+                <w:rFonts w:hint="eastAsia"/>
+                <w:b/>
+                <w:bCs/>
+                <w:color w:val="000000"/>
+                <w:sz w:val="18"/>
+              </w:rPr>
+              <w:t>商品</w:t>
+            </w:r>
+            <w:r>
+              <w:rPr>
+                <w:rFonts w:hint="eastAsia"/>
+                <w:b/>
+                <w:bCs/>
+                <w:color w:val="000000"/>
+                <w:sz w:val="18"/>
+              </w:rPr>
+              <w:t xml:space="preserve">/n, </w:t>
+            </w:r>
+            <w:r>
+              <w:rPr>
+                <w:rFonts w:hint="eastAsia"/>
+                <w:b/>
+                <w:bCs/>
+                <w:color w:val="000000"/>
+                <w:sz w:val="18"/>
+              </w:rPr>
+              <w:t>和</w:t>
+            </w:r>
+            <w:r>
+              <w:rPr>
+                <w:rFonts w:hint="eastAsia"/>
+                <w:b/>
+                <w:bCs/>
+                <w:color w:val="000000"/>
+                <w:sz w:val="18"/>
+              </w:rPr>
+              <w:t xml:space="preserve">/c, </w:t>
+            </w:r>
+            <w:r>
+              <w:rPr>
+                <w:rFonts w:hint="eastAsia"/>
+                <w:b/>
+                <w:bCs/>
+                <w:color w:val="000000"/>
+                <w:sz w:val="18"/>
+              </w:rPr>
+              <w:t>服务</w:t>
+            </w:r>
+            <w:r>
+              <w:rPr>
+                <w:rFonts w:hint="eastAsia"/>
+                <w:b/>
+                <w:bCs/>
+                <w:color w:val="000000"/>
+                <w:sz w:val="18"/>
+              </w:rPr>
+              <w:t>/vn]</w:t>
+            </w:r>
+          </w:p>
+        </w:tc>
+      </w:tr>
+      <w:tr>
+        <w:trPr>
+          <w:trHeight w:val="348"/>
+        </w:trPr>
+        <w:tc>
+          <w:tcPr>
+            <w:tcW w:w="1564" w:type="dxa"/>
+            <w:shd w:val="clear" w:color="auto" w:fill="D9D9D9"/>
+          </w:tcPr>
+          <w:p>
+            <w:pPr>
+              <w:jc w:val="center"/>
+              <w:rPr>
+                <w:b/>
+                <w:bCs/>
+                <w:color w:val="000000"/>
+                <w:sz w:val="18"/>
+              </w:rPr>
+            </w:pPr>
+            <w:r>
+              <w:rPr>
+                <w:rFonts w:hint="eastAsia"/>
+                <w:b/>
+                <w:bCs/>
+                <w:color w:val="000000"/>
+                <w:sz w:val="18"/>
+              </w:rPr>
+              <w:t>补充说明</w:t>
+            </w:r>
+          </w:p>
+        </w:tc>
+        <w:tc>
+          <w:tcPr>
+            <w:tcW w:w="6422" w:type="dxa"/>
+          </w:tcPr>
+          <w:p>
+            <w:pPr>
+              <w:rPr>
+                <w:b/>
+                <w:bCs/>
+                <w:color w:val="000000"/>
+                <w:sz w:val="18"/>
+              </w:rPr>
+            </w:pPr>
+            <w:r>
+              <w:rPr>
+                <w:rFonts w:hint="eastAsia"/>
+                <w:b/>
+                <w:bCs/>
+                <w:color w:val="000000"/>
+                <w:sz w:val="18"/>
+              </w:rPr>
+              <w:t>对四家分词标注进行对比</w:t>
+            </w:r>
+            <w:bookmarkStart w:id="20" w:name="_GoBack"/>
+            <w:bookmarkEnd w:id="20"/>
+          </w:p>
+        </w:tc>
+      </w:tr>
+    </w:tbl>
+    <w:p>
+      <w:pPr>
+        <w:rPr>
+          <w:rFonts w:hint="eastAsia"/>
+        </w:rPr>
+      </w:pPr>
+    </w:p>
+    <w:tbl>
+      <w:tblPr>
+        <w:tblW w:w="7986" w:type="dxa"/>
+        <w:tblBorders>
+          <w:top w:val="single" w:sz="4" w:space="0" w:color="auto"/>
+          <w:left w:val="single" w:sz="4" w:space="0" w:color="auto"/>
+          <w:bottom w:val="single" w:sz="4" w:space="0" w:color="auto"/>
+          <w:right w:val="single" w:sz="4" w:space="0" w:color="auto"/>
+          <w:insideH w:val="single" w:sz="4" w:space="0" w:color="auto"/>
+          <w:insideV w:val="single" w:sz="4" w:space="0" w:color="auto"/>
+        </w:tblBorders>
+        <w:tblLayout w:type="fixed"/>
+        <w:tblLook w:val="04A0" w:firstRow="1" w:lastRow="0" w:firstColumn="1" w:lastColumn="0" w:noHBand="0" w:noVBand="1"/>
+      </w:tblPr>
+      <w:tblGrid>
+        <w:gridCol w:w="1564"/>
+        <w:gridCol w:w="6422"/>
+      </w:tblGrid>
+      <w:tr>
+        <w:trPr>
+          <w:trHeight w:val="398"/>
+        </w:trPr>
+        <w:tc>
+          <w:tcPr>
+            <w:tcW w:w="1564" w:type="dxa"/>
+            <w:shd w:val="clear" w:color="auto" w:fill="D9D9D9"/>
+          </w:tcPr>
+          <w:p>
+            <w:pPr>
+              <w:pStyle w:val="a5"/>
+              <w:pBdr>
+                <w:bottom w:val="none" w:sz="0" w:space="0" w:color="auto"/>
+              </w:pBdr>
+              <w:tabs>
+                <w:tab w:val="clear" w:pos="4153"/>
+                <w:tab w:val="clear" w:pos="8306"/>
+              </w:tabs>
+              <w:snapToGrid/>
+              <w:rPr>
+                <w:b/>
+                <w:bCs/>
+                <w:color w:val="000000"/>
+                <w:szCs w:val="24"/>
+              </w:rPr>
+            </w:pPr>
+            <w:r>
+              <w:rPr>
+                <w:rFonts w:hint="eastAsia"/>
+                <w:b/>
+                <w:bCs/>
+                <w:color w:val="000000"/>
+                <w:szCs w:val="24"/>
+              </w:rPr>
+              <w:t>名称、标识符</w:t>
+            </w:r>
+          </w:p>
+        </w:tc>
+        <w:tc>
+          <w:tcPr>
+            <w:tcW w:w="6422" w:type="dxa"/>
+          </w:tcPr>
+          <w:p>
+            <w:pPr>
+              <w:rPr>
+                <w:b/>
+                <w:bCs/>
+                <w:color w:val="000000"/>
+                <w:sz w:val="18"/>
+              </w:rPr>
+            </w:pPr>
+            <w:r>
+              <w:rPr>
+                <w:rFonts w:hint="eastAsia"/>
+                <w:b/>
+                <w:bCs/>
+                <w:color w:val="000000"/>
+                <w:sz w:val="18"/>
+              </w:rPr>
               <w:t>实体关系</w:t>
             </w:r>
           </w:p>
@@ -4536,6 +5201,7 @@
                 <w:color w:val="000000"/>
                 <w:sz w:val="18"/>
               </w:rPr>
+              <w:lastRenderedPageBreak/>
               <w:t>据香港媒体报道，香港中文大学前校长、有“光纤之父”之称的高锟，今天（</w:t>
             </w:r>
             <w:r>
@@ -4888,7 +5554,6 @@
                 <w:color w:val="000000"/>
                 <w:sz w:val="18"/>
               </w:rPr>
-              <w:lastRenderedPageBreak/>
               <w:t>责任编辑：张义凌</w:t>
             </w:r>
           </w:p>
@@ -5975,7 +6640,7 @@
           <w:color w:val="000000"/>
         </w:rPr>
       </w:pPr>
-      <w:bookmarkStart w:id="20" w:name="_Toc12376"/>
+      <w:bookmarkStart w:id="21" w:name="_Toc12376"/>
     </w:p>
     <w:tbl>
       <w:tblPr>
@@ -6180,6 +6845,7 @@
                 <w:color w:val="000000"/>
                 <w:sz w:val="18"/>
               </w:rPr>
+              <w:lastRenderedPageBreak/>
               <w:t>输入</w:t>
             </w:r>
           </w:p>
@@ -6191,7 +6857,6 @@
           <w:p>
             <w:pPr>
               <w:rPr>
-                <w:rFonts w:hint="eastAsia"/>
                 <w:b/>
                 <w:bCs/>
                 <w:color w:val="000000"/>
@@ -6312,7 +6977,6 @@
           <w:p>
             <w:pPr>
               <w:rPr>
-                <w:rFonts w:hint="eastAsia"/>
                 <w:b/>
                 <w:bCs/>
                 <w:color w:val="000000"/>
@@ -6333,7 +6997,6 @@
           <w:p>
             <w:pPr>
               <w:rPr>
-                <w:rFonts w:hint="eastAsia"/>
                 <w:b/>
                 <w:bCs/>
                 <w:color w:val="000000"/>
@@ -6408,18 +7071,7 @@
                 <w:color w:val="000000"/>
                 <w:sz w:val="18"/>
               </w:rPr>
-              <w:t>日在京举行。两国</w:t>
-            </w:r>
-            <w:r>
-              <w:rPr>
-                <w:rFonts w:hint="eastAsia"/>
-                <w:b/>
-                <w:bCs/>
-                <w:color w:val="000000"/>
-                <w:sz w:val="18"/>
-              </w:rPr>
-              <w:lastRenderedPageBreak/>
-              <w:t>科技、企业、政府等各界</w:t>
+              <w:t>日在京举行。两国科技、企业、政府等各界</w:t>
             </w:r>
             <w:r>
               <w:rPr>
@@ -6469,7 +7121,6 @@
                 <w:color w:val="000000"/>
                 <w:sz w:val="18"/>
               </w:rPr>
-              <w:lastRenderedPageBreak/>
               <w:t>操作序列</w:t>
             </w:r>
           </w:p>
@@ -6497,8 +7148,6 @@
               </w:rPr>
               <w:t>央广网北京2月28日消息 据中国之声《新闻和报纸摘要》报道，国务院总理李克强2月27日向第五届中德创新大会致贺信。李克强在贺信中表示，当前新一轮科技革命和产业变革席卷全球，科技创新正深刻改变着人类的生产生活方式。中德科技创新合作开创了大国科技合作的先例，为两国务实合作装上了大功率“引擎”。中德政府间科技合作协定签订40周年暨第五届中德创新大会27日在京举行。</w:t>
             </w:r>
-            <w:bookmarkStart w:id="21" w:name="_GoBack"/>
-            <w:bookmarkEnd w:id="21"/>
           </w:p>
         </w:tc>
       </w:tr>
@@ -6613,13 +7262,7 @@
         </w:tc>
       </w:tr>
     </w:tbl>
-    <w:p>
-      <w:pPr>
-        <w:rPr>
-          <w:rFonts w:hint="eastAsia"/>
-        </w:rPr>
-      </w:pPr>
-    </w:p>
+    <w:p/>
     <w:p>
       <w:pPr>
         <w:pStyle w:val="1"/>
@@ -6648,7 +7291,7 @@
         </w:rPr>
         <w:t>产品的非功能性需求</w:t>
       </w:r>
-      <w:bookmarkEnd w:id="20"/>
+      <w:bookmarkEnd w:id="21"/>
     </w:p>
     <w:p>
       <w:pPr>
@@ -6830,27 +7473,7 @@
                 <w:color w:val="000000"/>
                 <w:sz w:val="18"/>
               </w:rPr>
-              <w:t>界面美观、友好。</w:t>
-            </w:r>
-            <w:r>
-              <w:rPr>
-                <w:rFonts w:hint="eastAsia"/>
-                <w:b/>
-                <w:bCs/>
-                <w:color w:val="000000"/>
-                <w:sz w:val="18"/>
-              </w:rPr>
-              <w:t>背景为黑色，登陆栏为蓝色，输入密码错误时可以弹出提示框</w:t>
-            </w:r>
-            <w:r>
-              <w:rPr>
-                <w:rFonts w:hint="eastAsia"/>
-                <w:b/>
-                <w:bCs/>
-                <w:color w:val="000000"/>
-                <w:sz w:val="18"/>
-              </w:rPr>
-              <w:t>。</w:t>
+              <w:t>界面美观、友好。背景为黑色，登陆栏为蓝色，输入密码错误时可以弹出提示框。</w:t>
             </w:r>
           </w:p>
         </w:tc>
@@ -7418,6 +8041,7 @@
                 <w:b/>
                 <w:bCs/>
               </w:rPr>
+              <w:lastRenderedPageBreak/>
               <w:t>操作系统</w:t>
             </w:r>
           </w:p>
@@ -7725,16 +8349,7 @@
                 <w:b/>
                 <w:bCs/>
               </w:rPr>
-              <w:t>有关网络环境、操作系统、数据备份、权限管理等方面的安全性要</w:t>
-            </w:r>
-            <w:r>
-              <w:rPr>
-                <w:rFonts w:hint="eastAsia"/>
-                <w:b/>
-                <w:bCs/>
-              </w:rPr>
-              <w:lastRenderedPageBreak/>
-              <w:t>达到高有效性系统的要求，具体要求待定。</w:t>
+              <w:t>有关网络环境、操作系统、数据备份、权限管理等方面的安全性要达到高有效性系统的要求，具体要求待定。</w:t>
             </w:r>
           </w:p>
           <w:p>
@@ -7976,7 +8591,6 @@
                 <w:b/>
                 <w:bCs/>
               </w:rPr>
-              <w:lastRenderedPageBreak/>
               <w:t>性能、效率</w:t>
             </w:r>
           </w:p>
@@ -8178,117 +8792,7 @@
                 <w:sz w:val="24"/>
                 <w:lang w:bidi="ar"/>
               </w:rPr>
-              <w:t>使用</w:t>
-            </w:r>
-            <w:r>
-              <w:rPr>
-                <w:rFonts w:ascii="宋体" w:hAnsi="宋体" w:cs="宋体"/>
-                <w:b/>
-                <w:bCs/>
-                <w:kern w:val="0"/>
-                <w:sz w:val="24"/>
-                <w:lang w:bidi="ar"/>
-              </w:rPr>
-              <w:t>Java</w:t>
-            </w:r>
-            <w:r>
-              <w:rPr>
-                <w:rFonts w:ascii="宋体" w:hAnsi="宋体" w:cs="宋体"/>
-                <w:b/>
-                <w:bCs/>
-                <w:kern w:val="0"/>
-                <w:sz w:val="24"/>
-                <w:lang w:bidi="ar"/>
-              </w:rPr>
-              <w:t>语言开发，尽量遵从各种</w:t>
-            </w:r>
-            <w:r>
-              <w:rPr>
-                <w:rFonts w:ascii="宋体" w:hAnsi="宋体" w:cs="宋体"/>
-                <w:b/>
-                <w:bCs/>
-                <w:kern w:val="0"/>
-                <w:sz w:val="24"/>
-                <w:lang w:bidi="ar"/>
-              </w:rPr>
-              <w:t>Java</w:t>
-            </w:r>
-            <w:r>
-              <w:rPr>
-                <w:rFonts w:ascii="宋体" w:hAnsi="宋体" w:cs="宋体"/>
-                <w:b/>
-                <w:bCs/>
-                <w:kern w:val="0"/>
-                <w:sz w:val="24"/>
-                <w:lang w:bidi="ar"/>
-              </w:rPr>
-              <w:t>规范，以易于在各种服务器上进行移植</w:t>
-            </w:r>
-            <w:r>
-              <w:rPr>
-                <w:rFonts w:ascii="宋体" w:hAnsi="宋体" w:cs="宋体"/>
-                <w:b/>
-                <w:bCs/>
-                <w:kern w:val="0"/>
-                <w:sz w:val="24"/>
-                <w:lang w:bidi="ar"/>
-              </w:rPr>
-              <w:t>;</w:t>
-            </w:r>
-            <w:r>
-              <w:rPr>
-                <w:rFonts w:ascii="宋体" w:hAnsi="宋体" w:cs="宋体"/>
-                <w:b/>
-                <w:bCs/>
-                <w:kern w:val="0"/>
-                <w:sz w:val="24"/>
-                <w:lang w:bidi="ar"/>
-              </w:rPr>
-              <w:t>数据库表结构、</w:t>
-            </w:r>
-            <w:r>
-              <w:rPr>
-                <w:rFonts w:ascii="宋体" w:hAnsi="宋体" w:cs="宋体"/>
-                <w:b/>
-                <w:bCs/>
-                <w:kern w:val="0"/>
-                <w:sz w:val="24"/>
-                <w:lang w:bidi="ar"/>
-              </w:rPr>
-              <w:t>SQL </w:t>
-            </w:r>
-            <w:r>
-              <w:rPr>
-                <w:rFonts w:ascii="宋体" w:hAnsi="宋体" w:cs="宋体"/>
-                <w:b/>
-                <w:bCs/>
-                <w:kern w:val="0"/>
-                <w:sz w:val="24"/>
-                <w:lang w:bidi="ar"/>
-              </w:rPr>
-              <w:t>语句等，在不必要时，尽量不使用数据库特性</w:t>
-            </w:r>
-            <w:r>
-              <w:rPr>
-                <w:rFonts w:ascii="宋体" w:hAnsi="宋体" w:cs="宋体"/>
-                <w:b/>
-                <w:bCs/>
-                <w:kern w:val="0"/>
-                <w:sz w:val="24"/>
-                <w:lang w:bidi="ar"/>
-              </w:rPr>
-              <w:t>;</w:t>
-            </w:r>
-            <w:r>
-              <w:rPr>
-                <w:rFonts w:ascii="宋体" w:hAnsi="宋体" w:cs="宋体"/>
-                <w:b/>
-                <w:bCs/>
-                <w:kern w:val="0"/>
-                <w:sz w:val="24"/>
-                <w:lang w:bidi="ar"/>
-              </w:rPr>
-              <w:t>协议方面尽量使用常用的格式。</w:t>
+              <w:t>使用Java语言开发，尽量遵从各种Java规范，以易于在各种服务器上进行移植;数据库表结构、SQL 语句等，在不必要时，尽量不使用数据库特性;协议方面尽量使用常用的格式。</w:t>
             </w:r>
           </w:p>
         </w:tc>
@@ -8737,6 +9241,7 @@
           <w:rFonts w:hint="eastAsia"/>
           <w:color w:val="000000"/>
         </w:rPr>
+        <w:lastRenderedPageBreak/>
         <w:t>n</w:t>
       </w:r>
       <w:r>
@@ -8834,7 +9339,6 @@
           <w:rFonts w:hint="eastAsia"/>
           <w:color w:val="000000"/>
         </w:rPr>
-        <w:lastRenderedPageBreak/>
         <w:t>A</w:t>
       </w:r>
       <w:r>
@@ -10270,7 +10774,7 @@
     <w:lsdException w:name="Table Web 2" w:semiHidden="1" w:unhideWhenUsed="1"/>
     <w:lsdException w:name="Table Web 3" w:semiHidden="1" w:unhideWhenUsed="1"/>
     <w:lsdException w:name="Balloon Text" w:semiHidden="1" w:unhideWhenUsed="1"/>
-    <w:lsdException w:name="Table Grid" w:semiHidden="1" w:uiPriority="0" w:unhideWhenUsed="1" w:qFormat="1"/>
+    <w:lsdException w:name="Table Grid" w:uiPriority="0" w:qFormat="1"/>
     <w:lsdException w:name="Table Theme" w:semiHidden="1" w:unhideWhenUsed="1"/>
     <w:lsdException w:name="Placeholder Text" w:semiHidden="1"/>
     <w:lsdException w:name="Light Shading" w:uiPriority="60"/>
